--- a/server/src/docs/altas/ALTA_SAJI020516HCOLMSA6.docx
+++ b/server/src/docs/altas/ALTA_SAJI020516HCOLMSA6.docx
@@ -72,7 +72,7 @@
         <w:rPr>
           <w:sz w:val="18"/>
         </w:rPr>
-        <w:t xml:space="preserve">Oaxaca de Juárez, Oax. 3 de Noviembre de 2025</w:t>
+        <w:t xml:space="preserve">Oaxaca de Juárez, Oax. 24 de Noviembre de 2025</w:t>
       </w:r>
     </w:p>
     <w:p>
@@ -673,7 +673,7 @@
                             <w:spacing w:val="-2"/>
                             <w:sz w:val="20"/>
                           </w:rPr>
-                          <w:t xml:space="preserve">EJEJEJ</w:t>
+                          <w:t xml:space="preserve">SAKVADOR</w:t>
                         </w:r>
                       </w:p>
                     </w:tc>
@@ -717,7 +717,7 @@
                             <w:spacing w:val="-2"/>
                             <w:sz w:val="20"/>
                           </w:rPr>
-                          <w:t xml:space="preserve">KKKKK</w:t>
+                          <w:t xml:space="preserve">JIMÉNEZ</w:t>
                         </w:r>
                       </w:p>
                     </w:tc>
@@ -742,7 +742,7 @@
                           <w:rPr>
                             <w:sz w:val="20"/>
                           </w:rPr>
-                          <w:t xml:space="preserve">KKKKK</w:t>
+                          <w:t xml:space="preserve">ISIDRO NOÉ</w:t>
                         </w:r>
                       </w:p>
                     </w:tc>
@@ -1121,7 +1121,7 @@
                       <w:spacing w:val="-5"/>
                       <w:sz w:val="20"/>
                     </w:rPr>
-                    <w:t xml:space="preserve">30</w:t>
+                    <w:t xml:space="preserve">20</w:t>
                   </w:r>
                 </w:p>
               </w:txbxContent>
@@ -2191,7 +2191,7 @@
                                 <w:sz w:val="16"/>
                                 <w:szCs w:val="17"/>
                               </w:rPr>
-                              <w:t xml:space="preserve">DEPARTAMENTO DE RECURSOS MATERIALES</w:t>
+                              <w:t xml:space="preserve">DEPARTAMENTO DE RECURSOS HUMANOS</w:t>
                             </w:r>
                           </w:p>
                         </w:txbxContent>
@@ -2228,7 +2228,7 @@
                           <w:sz w:val="16"/>
                           <w:szCs w:val="17"/>
                         </w:rPr>
-                        <w:t xml:space="preserve">DEPARTAMENTO DE RECURSOS MATERIALES</w:t>
+                        <w:t xml:space="preserve">DEPARTAMENTO DE RECURSOS HUMANOS</w:t>
                       </w:r>
                     </w:p>
                   </w:txbxContent>
@@ -2265,7 +2265,7 @@
                     <w:rPr>
                       <w:sz w:val="12"/>
                     </w:rPr>
-                    <w:t xml:space="preserve">04T12:00:00 DE NOVIEMBRE DE 2025</w:t>
+                    <w:t xml:space="preserve">25 DE NOVIEMBRE DE 2025</w:t>
                   </w:r>
                   <w:r>
                     <w:rPr>
@@ -2331,7 +2331,7 @@
                       <w:spacing w:val="-2"/>
                       <w:sz w:val="36"/>
                     </w:rPr>
-                    <w:t xml:space="preserve">94858858588</w:t>
+                    <w:t xml:space="preserve">95958373677</w:t>
                   </w:r>
                 </w:p>
               </w:txbxContent>
@@ -10237,7 +10237,7 @@
                                 <w:szCs w:val="20"/>
                                 <w:lang w:val="es-MX"/>
                               </w:rPr>
-                              <w:t xml:space="preserve">EJEJEJ</w:t>
+                              <w:t xml:space="preserve">SAKVADOR</w:t>
                             </w:r>
                           </w:p>
                         </w:txbxContent>
@@ -10276,7 +10276,7 @@
                           <w:szCs w:val="20"/>
                           <w:lang w:val="es-MX"/>
                         </w:rPr>
-                        <w:t xml:space="preserve">EJEJEJ</w:t>
+                        <w:t xml:space="preserve">SAKVADOR</w:t>
                       </w:r>
                     </w:p>
                   </w:txbxContent>
@@ -10385,7 +10385,7 @@
                                 <w:szCs w:val="20"/>
                                 <w:lang w:val="es-MX"/>
                               </w:rPr>
-                              <w:t xml:space="preserve">KKKKK</w:t>
+                              <w:t xml:space="preserve">JIMÉNEZ</w:t>
                             </w:r>
                           </w:p>
                         </w:txbxContent>
@@ -10424,7 +10424,7 @@
                           <w:szCs w:val="20"/>
                           <w:lang w:val="es-MX"/>
                         </w:rPr>
-                        <w:t xml:space="preserve">KKKKK</w:t>
+                        <w:t xml:space="preserve">JIMÉNEZ</w:t>
                       </w:r>
                     </w:p>
                   </w:txbxContent>
@@ -10517,7 +10517,7 @@
                                 <w:szCs w:val="20"/>
                                 <w:lang w:val="es-MX"/>
                               </w:rPr>
-                              <w:t xml:space="preserve">KKKKK</w:t>
+                              <w:t xml:space="preserve">ISIDRO NOÉ</w:t>
                             </w:r>
                           </w:p>
                         </w:txbxContent>
@@ -10556,7 +10556,7 @@
                           <w:szCs w:val="20"/>
                           <w:lang w:val="es-MX"/>
                         </w:rPr>
-                        <w:t xml:space="preserve">KKKKK</w:t>
+                        <w:t xml:space="preserve">ISIDRO NOÉ</w:t>
                       </w:r>
                     </w:p>
                   </w:txbxContent>
@@ -10749,7 +10749,7 @@
                               <w:rPr>
                                 <w:lang w:val="pt-BR"/>
                               </w:rPr>
-                              <w:t xml:space="preserve">ENEJJ</w:t>
+                              <w:t xml:space="preserve">OAXACA</w:t>
                             </w:r>
                           </w:p>
                         </w:txbxContent>
@@ -10785,7 +10785,7 @@
                         <w:rPr>
                           <w:lang w:val="pt-BR"/>
                         </w:rPr>
-                        <w:t xml:space="preserve">ENEJJ</w:t>
+                        <w:t xml:space="preserve">OAXACA</w:t>
                       </w:r>
                     </w:p>
                   </w:txbxContent>
@@ -10984,7 +10984,7 @@
                                 <w:sz w:val="18"/>
                                 <w:szCs w:val="18"/>
                               </w:rPr>
-                              <w:t xml:space="preserve">16</w:t>
+                              <w:t xml:space="preserve">15</w:t>
                             </w:r>
                           </w:p>
                         </w:txbxContent>
@@ -11021,7 +11021,7 @@
                           <w:sz w:val="18"/>
                           <w:szCs w:val="18"/>
                         </w:rPr>
-                        <w:t xml:space="preserve">16</w:t>
+                        <w:t xml:space="preserve">15</w:t>
                       </w:r>
                     </w:p>
                   </w:txbxContent>
@@ -11342,7 +11342,7 @@
                                 <w:szCs w:val="20"/>
                                 <w:lang w:val="es-MX"/>
                               </w:rPr>
-                              <w:t xml:space="preserve"> BARRIO EL PAJARITO ZIMATLÁN DE ÁLVAREZ OAXACA</w:t>
+                              <w:t xml:space="preserve"> BARRIO SAN JUAN ZIMATLÁN DE ÁLVAREZ OAXACA</w:t>
                             </w:r>
                           </w:p>
                         </w:txbxContent>
@@ -11381,7 +11381,7 @@
                           <w:szCs w:val="20"/>
                           <w:lang w:val="es-MX"/>
                         </w:rPr>
-                        <w:t xml:space="preserve"> BARRIO EL PAJARITO ZIMATLÁN DE ÁLVAREZ OAXACA</w:t>
+                        <w:t xml:space="preserve"> BARRIO SAN JUAN ZIMATLÁN DE ÁLVAREZ OAXACA</w:t>
                       </w:r>
                     </w:p>
                   </w:txbxContent>
@@ -13503,7 +13503,7 @@
                                 <w:szCs w:val="20"/>
                                 <w:lang w:val="es-MX"/>
                               </w:rPr>
-                              <w:t xml:space="preserve">94858858588</w:t>
+                              <w:t xml:space="preserve">95958373677</w:t>
                             </w:r>
                             <w:r>
                               <w:rPr>
@@ -13558,7 +13558,7 @@
                           <w:szCs w:val="20"/>
                           <w:lang w:val="es-MX"/>
                         </w:rPr>
-                        <w:t xml:space="preserve">94858858588</w:t>
+                        <w:t xml:space="preserve">95958373677</w:t>
                       </w:r>
                       <w:r>
                         <w:rPr>
